--- a/Compute E(e^-rT) for daily KO range accrual.docx
+++ b/Compute E(e^-rT) for daily KO range accrual.docx
@@ -21,13 +21,7 @@
         <w:rPr>
           <w:lang w:val="en-US"/>
         </w:rPr>
-        <w:t xml:space="preserve">: </w:t>
-      </w:r>
-      <w:r>
-        <w:rPr>
-          <w:lang w:val="en-US"/>
-        </w:rPr>
-        <w:t>Given a drifted Brownian motion  </w:t>
+        <w:t>: Given a drifted Brownian motion  </w:t>
       </w:r>
       <m:oMath>
         <m:sSub>
@@ -561,17 +555,7 @@
               <w:rFonts w:ascii="Cambria Math" w:eastAsiaTheme="minorEastAsia" w:hAnsi="Cambria Math"/>
               <w:lang w:val="en-US"/>
             </w:rPr>
-            <m:t>⋅</m:t>
-          </m:r>
-          <m:r>
-            <m:rPr>
-              <m:sty m:val="p"/>
-            </m:rPr>
-            <w:rPr>
-              <w:rFonts w:ascii="Cambria Math" w:eastAsiaTheme="minorEastAsia" w:hAnsi="Cambria Math"/>
-              <w:lang w:val="en-US"/>
-            </w:rPr>
-            <m:t>Φ</m:t>
+            <m:t>⋅Φ</m:t>
           </m:r>
           <m:d>
             <m:dPr>
@@ -803,17 +787,7 @@
               <w:rFonts w:ascii="Cambria Math" w:eastAsiaTheme="minorEastAsia" w:hAnsi="Cambria Math"/>
               <w:lang w:val="en-US"/>
             </w:rPr>
-            <m:t>⋅</m:t>
-          </m:r>
-          <m:r>
-            <m:rPr>
-              <m:sty m:val="p"/>
-            </m:rPr>
-            <w:rPr>
-              <w:rFonts w:ascii="Cambria Math" w:eastAsiaTheme="minorEastAsia" w:hAnsi="Cambria Math"/>
-              <w:lang w:val="en-US"/>
-            </w:rPr>
-            <m:t>Φ</m:t>
+            <m:t>⋅Φ</m:t>
           </m:r>
           <m:d>
             <m:dPr>
@@ -1007,23 +981,7 @@
           <w:rFonts w:eastAsiaTheme="minorEastAsia"/>
           <w:lang w:val="en-US"/>
         </w:rPr>
-        <w:t>. According to the Proposition 10.4 of (</w:t>
-      </w:r>
-      <w:proofErr w:type="spellStart"/>
-      <w:r>
-        <w:rPr>
-          <w:rFonts w:eastAsiaTheme="minorEastAsia"/>
-          <w:lang w:val="en-US"/>
-        </w:rPr>
-        <w:t>Privault</w:t>
-      </w:r>
-      <w:proofErr w:type="spellEnd"/>
-      <w:r>
-        <w:rPr>
-          <w:rFonts w:eastAsiaTheme="minorEastAsia"/>
-          <w:lang w:val="en-US"/>
-        </w:rPr>
-        <w:t>, 2023)</w:t>
+        <w:t>. According to the Proposition 10.4 of (Privault, 2023)</w:t>
       </w:r>
     </w:p>
     <w:p>
@@ -1090,36 +1048,20 @@
                   <w:rFonts w:ascii="Cambria Math" w:eastAsiaTheme="minorEastAsia" w:hAnsi="Cambria Math"/>
                   <w:lang w:val="en-US"/>
                 </w:rPr>
-                <m:t>≤</m:t>
-              </m:r>
-              <m:r>
-                <w:rPr>
-                  <w:rFonts w:ascii="Cambria Math" w:eastAsiaTheme="minorEastAsia" w:hAnsi="Cambria Math"/>
-                  <w:lang w:val="en-US"/>
-                </w:rPr>
-                <m:t>T</m:t>
+                <m:t>≤T</m:t>
               </m:r>
             </m:e>
           </m:d>
           <m:r>
             <m:rPr>
+              <m:scr m:val="double-struck"/>
               <m:aln/>
             </m:rPr>
             <w:rPr>
               <w:rFonts w:ascii="Cambria Math" w:eastAsiaTheme="minorEastAsia" w:hAnsi="Cambria Math"/>
               <w:lang w:val="en-US"/>
             </w:rPr>
-            <m:t>=</m:t>
-          </m:r>
-          <m:r>
-            <m:rPr>
-              <m:scr m:val="double-struck"/>
-            </m:rPr>
-            <w:rPr>
-              <w:rFonts w:ascii="Cambria Math" w:eastAsiaTheme="minorEastAsia" w:hAnsi="Cambria Math"/>
-              <w:lang w:val="en-US"/>
-            </w:rPr>
-            <m:t>P</m:t>
+            <m:t>=P</m:t>
           </m:r>
           <m:d>
             <m:dPr>
@@ -1226,18 +1168,14 @@
                   <w:rFonts w:ascii="Cambria Math" w:eastAsiaTheme="minorEastAsia" w:hAnsi="Cambria Math"/>
                   <w:lang w:val="en-US"/>
                 </w:rPr>
-                <m:t>&gt;</m:t>
-              </m:r>
-              <m:r>
-                <w:rPr>
-                  <w:rFonts w:ascii="Cambria Math" w:eastAsiaTheme="minorEastAsia" w:hAnsi="Cambria Math"/>
-                  <w:lang w:val="en-US"/>
-                </w:rPr>
-                <m:t>B</m:t>
+                <m:t>&gt;B</m:t>
               </m:r>
             </m:e>
           </m:d>
           <m:r>
+            <m:rPr>
+              <m:sty m:val="p"/>
+            </m:rPr>
             <w:rPr>
               <w:rFonts w:ascii="Cambria Math" w:eastAsiaTheme="minorEastAsia" w:hAnsi="Cambria Math"/>
               <w:lang w:val="en-US"/>
@@ -1254,14 +1192,7 @@
               <w:rFonts w:ascii="Cambria Math" w:eastAsiaTheme="minorEastAsia" w:hAnsi="Cambria Math"/>
               <w:lang w:val="en-US"/>
             </w:rPr>
-            <m:t>=</m:t>
-          </m:r>
-          <m:r>
-            <w:rPr>
-              <w:rFonts w:ascii="Cambria Math" w:eastAsiaTheme="minorEastAsia" w:hAnsi="Cambria Math"/>
-              <w:lang w:val="en-US"/>
-            </w:rPr>
-            <m:t>1-</m:t>
+            <m:t>=1-</m:t>
           </m:r>
           <m:r>
             <m:rPr>
@@ -1323,14 +1254,7 @@
                           <w:rFonts w:ascii="Cambria Math" w:eastAsiaTheme="minorEastAsia" w:hAnsi="Cambria Math"/>
                           <w:lang w:val="en-US"/>
                         </w:rPr>
-                        <m:t>0≤s≤</m:t>
-                      </m:r>
-                      <m:r>
-                        <w:rPr>
-                          <w:rFonts w:ascii="Cambria Math" w:eastAsiaTheme="minorEastAsia" w:hAnsi="Cambria Math"/>
-                          <w:lang w:val="en-US"/>
-                        </w:rPr>
-                        <m:t>T</m:t>
+                        <m:t>0≤s≤T</m:t>
                       </m:r>
                     </m:lim>
                   </m:limLow>
@@ -1385,18 +1309,14 @@
                   <w:rFonts w:ascii="Cambria Math" w:eastAsiaTheme="minorEastAsia" w:hAnsi="Cambria Math"/>
                   <w:lang w:val="en-US"/>
                 </w:rPr>
-                <m:t>≤</m:t>
-              </m:r>
-              <m:r>
-                <w:rPr>
-                  <w:rFonts w:ascii="Cambria Math" w:eastAsiaTheme="minorEastAsia" w:hAnsi="Cambria Math"/>
-                  <w:lang w:val="en-US"/>
-                </w:rPr>
-                <m:t>B</m:t>
+                <m:t>≤B</m:t>
               </m:r>
             </m:e>
           </m:d>
           <m:r>
+            <m:rPr>
+              <m:sty m:val="p"/>
+            </m:rPr>
             <w:rPr>
               <w:rFonts w:ascii="Cambria Math" w:eastAsiaTheme="minorEastAsia" w:hAnsi="Cambria Math"/>
               <w:lang w:val="en-US"/>
@@ -1452,14 +1372,7 @@
                       <w:rFonts w:ascii="Cambria Math" w:eastAsiaTheme="minorEastAsia" w:hAnsi="Cambria Math"/>
                       <w:lang w:val="en-US"/>
                     </w:rPr>
-                    <m:t>B-μ</m:t>
-                  </m:r>
-                  <m:r>
-                    <w:rPr>
-                      <w:rFonts w:ascii="Cambria Math" w:eastAsiaTheme="minorEastAsia" w:hAnsi="Cambria Math"/>
-                      <w:lang w:val="en-US"/>
-                    </w:rPr>
-                    <m:t>T</m:t>
+                    <m:t>B-μT</m:t>
                   </m:r>
                 </m:num>
                 <m:den>
@@ -1562,6 +1475,92 @@
                       <w:rFonts w:ascii="Cambria Math" w:eastAsiaTheme="minorEastAsia" w:hAnsi="Cambria Math"/>
                       <w:lang w:val="en-US"/>
                     </w:rPr>
+                    <m:t>-B-μT</m:t>
+                  </m:r>
+                </m:num>
+                <m:den>
+                  <m:rad>
+                    <m:radPr>
+                      <m:degHide m:val="1"/>
+                      <m:ctrlPr>
+                        <w:rPr>
+                          <w:rFonts w:ascii="Cambria Math" w:eastAsiaTheme="minorEastAsia" w:hAnsi="Cambria Math"/>
+                          <w:i/>
+                          <w:lang w:val="en-US"/>
+                        </w:rPr>
+                      </m:ctrlPr>
+                    </m:radPr>
+                    <m:deg/>
+                    <m:e>
+                      <m:r>
+                        <w:rPr>
+                          <w:rFonts w:ascii="Cambria Math" w:eastAsiaTheme="minorEastAsia" w:hAnsi="Cambria Math"/>
+                          <w:lang w:val="en-US"/>
+                        </w:rPr>
+                        <m:t>T</m:t>
+                      </m:r>
+                    </m:e>
+                  </m:rad>
+                </m:den>
+              </m:f>
+            </m:e>
+          </m:d>
+          <m:r>
+            <w:rPr>
+              <w:rFonts w:ascii="Cambria Math" w:eastAsiaTheme="minorEastAsia" w:hAnsi="Cambria Math"/>
+              <w:lang w:val="en-US"/>
+            </w:rPr>
+            <w:br/>
+          </m:r>
+        </m:oMath>
+        <m:oMath>
+          <m:r>
+            <m:rPr>
+              <m:aln/>
+            </m:rPr>
+            <w:rPr>
+              <w:rFonts w:ascii="Cambria Math" w:eastAsiaTheme="minorEastAsia" w:hAnsi="Cambria Math"/>
+              <w:lang w:val="en-US"/>
+            </w:rPr>
+            <m:t>=</m:t>
+          </m:r>
+          <m:r>
+            <m:rPr>
+              <m:sty m:val="p"/>
+            </m:rPr>
+            <w:rPr>
+              <w:rFonts w:ascii="Cambria Math" w:eastAsiaTheme="minorEastAsia" w:hAnsi="Cambria Math"/>
+              <w:lang w:val="en-US"/>
+            </w:rPr>
+            <m:t>Φ</m:t>
+          </m:r>
+          <m:d>
+            <m:dPr>
+              <m:ctrlPr>
+                <w:rPr>
+                  <w:rFonts w:ascii="Cambria Math" w:eastAsiaTheme="minorEastAsia" w:hAnsi="Cambria Math"/>
+                  <w:i/>
+                  <w:lang w:val="en-US"/>
+                </w:rPr>
+              </m:ctrlPr>
+            </m:dPr>
+            <m:e>
+              <m:f>
+                <m:fPr>
+                  <m:ctrlPr>
+                    <w:rPr>
+                      <w:rFonts w:ascii="Cambria Math" w:eastAsiaTheme="minorEastAsia" w:hAnsi="Cambria Math"/>
+                      <w:i/>
+                      <w:lang w:val="en-US"/>
+                    </w:rPr>
+                  </m:ctrlPr>
+                </m:fPr>
+                <m:num>
+                  <m:r>
+                    <w:rPr>
+                      <w:rFonts w:ascii="Cambria Math" w:eastAsiaTheme="minorEastAsia" w:hAnsi="Cambria Math"/>
+                      <w:lang w:val="en-US"/>
+                    </w:rPr>
                     <m:t>-</m:t>
                   </m:r>
                   <m:r>
@@ -1569,14 +1568,124 @@
                       <w:rFonts w:ascii="Cambria Math" w:eastAsiaTheme="minorEastAsia" w:hAnsi="Cambria Math"/>
                       <w:lang w:val="en-US"/>
                     </w:rPr>
-                    <m:t>B-μ</m:t>
-                  </m:r>
-                  <m:r>
-                    <w:rPr>
-                      <w:rFonts w:ascii="Cambria Math" w:eastAsiaTheme="minorEastAsia" w:hAnsi="Cambria Math"/>
-                      <w:lang w:val="en-US"/>
-                    </w:rPr>
-                    <m:t>T</m:t>
+                    <m:t>B</m:t>
+                  </m:r>
+                  <m:r>
+                    <w:rPr>
+                      <w:rFonts w:ascii="Cambria Math" w:eastAsiaTheme="minorEastAsia" w:hAnsi="Cambria Math"/>
+                      <w:lang w:val="en-US"/>
+                    </w:rPr>
+                    <m:t>+</m:t>
+                  </m:r>
+                  <m:r>
+                    <w:rPr>
+                      <w:rFonts w:ascii="Cambria Math" w:eastAsiaTheme="minorEastAsia" w:hAnsi="Cambria Math"/>
+                      <w:lang w:val="en-US"/>
+                    </w:rPr>
+                    <m:t>μT</m:t>
+                  </m:r>
+                </m:num>
+                <m:den>
+                  <m:rad>
+                    <m:radPr>
+                      <m:degHide m:val="1"/>
+                      <m:ctrlPr>
+                        <w:rPr>
+                          <w:rFonts w:ascii="Cambria Math" w:eastAsiaTheme="minorEastAsia" w:hAnsi="Cambria Math"/>
+                          <w:i/>
+                          <w:lang w:val="en-US"/>
+                        </w:rPr>
+                      </m:ctrlPr>
+                    </m:radPr>
+                    <m:deg/>
+                    <m:e>
+                      <m:r>
+                        <w:rPr>
+                          <w:rFonts w:ascii="Cambria Math" w:eastAsiaTheme="minorEastAsia" w:hAnsi="Cambria Math"/>
+                          <w:lang w:val="en-US"/>
+                        </w:rPr>
+                        <m:t>T</m:t>
+                      </m:r>
+                    </m:e>
+                  </m:rad>
+                </m:den>
+              </m:f>
+            </m:e>
+          </m:d>
+          <m:r>
+            <w:rPr>
+              <w:rFonts w:ascii="Cambria Math" w:eastAsiaTheme="minorEastAsia" w:hAnsi="Cambria Math"/>
+              <w:lang w:val="en-US"/>
+            </w:rPr>
+            <m:t>+</m:t>
+          </m:r>
+          <m:sSup>
+            <m:sSupPr>
+              <m:ctrlPr>
+                <w:rPr>
+                  <w:rFonts w:ascii="Cambria Math" w:eastAsiaTheme="minorEastAsia" w:hAnsi="Cambria Math"/>
+                  <w:i/>
+                  <w:lang w:val="en-US"/>
+                </w:rPr>
+              </m:ctrlPr>
+            </m:sSupPr>
+            <m:e>
+              <m:r>
+                <w:rPr>
+                  <w:rFonts w:ascii="Cambria Math" w:eastAsiaTheme="minorEastAsia" w:hAnsi="Cambria Math"/>
+                  <w:lang w:val="en-US"/>
+                </w:rPr>
+                <m:t>e</m:t>
+              </m:r>
+            </m:e>
+            <m:sup>
+              <m:r>
+                <w:rPr>
+                  <w:rFonts w:ascii="Cambria Math" w:eastAsiaTheme="minorEastAsia" w:hAnsi="Cambria Math"/>
+                  <w:lang w:val="en-US"/>
+                </w:rPr>
+                <m:t>2Bμ</m:t>
+              </m:r>
+            </m:sup>
+          </m:sSup>
+          <m:r>
+            <m:rPr>
+              <m:sty m:val="p"/>
+            </m:rPr>
+            <w:rPr>
+              <w:rFonts w:ascii="Cambria Math" w:eastAsiaTheme="minorEastAsia" w:hAnsi="Cambria Math"/>
+              <w:lang w:val="en-US"/>
+            </w:rPr>
+            <m:t>Φ</m:t>
+          </m:r>
+          <m:d>
+            <m:dPr>
+              <m:ctrlPr>
+                <w:rPr>
+                  <w:rFonts w:ascii="Cambria Math" w:eastAsiaTheme="minorEastAsia" w:hAnsi="Cambria Math"/>
+                  <w:i/>
+                  <w:lang w:val="en-US"/>
+                </w:rPr>
+              </m:ctrlPr>
+            </m:dPr>
+            <m:e>
+              <m:f>
+                <m:fPr>
+                  <m:ctrlPr>
+                    <w:rPr>
+                      <w:rFonts w:ascii="Cambria Math" w:eastAsiaTheme="minorEastAsia" w:hAnsi="Cambria Math"/>
+                      <w:i/>
+                      <w:lang w:val="en-US"/>
+                    </w:rPr>
+                  </m:ctrlPr>
+                </m:fPr>
+                <m:num>
+                  <m:r>
+                    <w:rPr>
+                      <w:rFonts w:ascii="Cambria Math" w:eastAsiaTheme="minorEastAsia" w:hAnsi="Cambria Math"/>
+                      <w:lang w:val="en-US"/>
+                    </w:rPr>
+                    <m:t>-B-μT</m:t>
                   </m:r>
                 </m:num>
                 <m:den>
@@ -1906,14 +2015,7 @@
                   <w:rFonts w:ascii="Cambria Math" w:eastAsiaTheme="minorEastAsia" w:hAnsi="Cambria Math"/>
                   <w:lang w:val="en-US"/>
                 </w:rPr>
-                <m:t>≤</m:t>
-              </m:r>
-              <m:r>
-                <w:rPr>
-                  <w:rFonts w:ascii="Cambria Math" w:eastAsiaTheme="minorEastAsia" w:hAnsi="Cambria Math"/>
-                  <w:lang w:val="en-US"/>
-                </w:rPr>
-                <m:t>t</m:t>
+                <m:t>≤t</m:t>
               </m:r>
             </m:e>
           </m:d>
@@ -1930,6 +2032,7 @@
                 <w:rPr>
                   <w:rFonts w:ascii="Cambria Math" w:eastAsiaTheme="minorEastAsia" w:hAnsi="Cambria Math"/>
                   <w:i/>
+                  <w:color w:val="FF0000"/>
                   <w:lang w:val="en-US"/>
                 </w:rPr>
               </m:ctrlPr>
@@ -1938,6 +2041,7 @@
               <m:r>
                 <w:rPr>
                   <w:rFonts w:ascii="Cambria Math" w:eastAsiaTheme="minorEastAsia" w:hAnsi="Cambria Math"/>
+                  <w:color w:val="FF0000"/>
                   <w:lang w:val="en-US"/>
                 </w:rPr>
                 <m:t>B⋅</m:t>
@@ -1948,6 +2052,7 @@
                     <w:rPr>
                       <w:rFonts w:ascii="Cambria Math" w:eastAsiaTheme="minorEastAsia" w:hAnsi="Cambria Math"/>
                       <w:i/>
+                      <w:color w:val="FF0000"/>
                       <w:lang w:val="en-US"/>
                     </w:rPr>
                   </m:ctrlPr>
@@ -1956,6 +2061,7 @@
                   <m:r>
                     <w:rPr>
                       <w:rFonts w:ascii="Cambria Math" w:eastAsiaTheme="minorEastAsia" w:hAnsi="Cambria Math"/>
+                      <w:color w:val="FF0000"/>
                       <w:lang w:val="en-US"/>
                     </w:rPr>
                     <m:t>e</m:t>
@@ -1965,6 +2071,7 @@
                   <m:r>
                     <w:rPr>
                       <w:rFonts w:ascii="Cambria Math" w:eastAsiaTheme="minorEastAsia" w:hAnsi="Cambria Math"/>
+                      <w:color w:val="FF0000"/>
                       <w:lang w:val="en-US"/>
                     </w:rPr>
                     <m:t>-</m:t>
@@ -1975,6 +2082,7 @@
                         <w:rPr>
                           <w:rFonts w:ascii="Cambria Math" w:eastAsiaTheme="minorEastAsia" w:hAnsi="Cambria Math"/>
                           <w:i/>
+                          <w:color w:val="FF0000"/>
                           <w:lang w:val="en-US"/>
                         </w:rPr>
                       </m:ctrlPr>
@@ -1986,6 +2094,7 @@
                             <w:rPr>
                               <w:rFonts w:ascii="Cambria Math" w:eastAsiaTheme="minorEastAsia" w:hAnsi="Cambria Math"/>
                               <w:i/>
+                              <w:color w:val="FF0000"/>
                               <w:lang w:val="en-US"/>
                             </w:rPr>
                           </m:ctrlPr>
@@ -1997,6 +2106,7 @@
                                 <w:rPr>
                                   <w:rFonts w:ascii="Cambria Math" w:eastAsiaTheme="minorEastAsia" w:hAnsi="Cambria Math"/>
                                   <w:i/>
+                                  <w:color w:val="FF0000"/>
                                   <w:lang w:val="en-US"/>
                                 </w:rPr>
                               </m:ctrlPr>
@@ -2005,16 +2115,10 @@
                               <m:r>
                                 <w:rPr>
                                   <w:rFonts w:ascii="Cambria Math" w:eastAsiaTheme="minorEastAsia" w:hAnsi="Cambria Math"/>
+                                  <w:color w:val="FF0000"/>
                                   <w:lang w:val="en-US"/>
                                 </w:rPr>
-                                <m:t>B-μ</m:t>
-                              </m:r>
-                              <m:r>
-                                <w:rPr>
-                                  <w:rFonts w:ascii="Cambria Math" w:eastAsiaTheme="minorEastAsia" w:hAnsi="Cambria Math"/>
-                                  <w:lang w:val="en-US"/>
-                                </w:rPr>
-                                <m:t>t</m:t>
+                                <m:t>B-μt</m:t>
                               </m:r>
                             </m:e>
                           </m:d>
@@ -2023,6 +2127,7 @@
                           <m:r>
                             <w:rPr>
                               <w:rFonts w:ascii="Cambria Math" w:eastAsiaTheme="minorEastAsia" w:hAnsi="Cambria Math"/>
+                              <w:color w:val="FF0000"/>
                               <w:lang w:val="en-US"/>
                             </w:rPr>
                             <m:t>2</m:t>
@@ -2034,6 +2139,7 @@
                       <m:r>
                         <w:rPr>
                           <w:rFonts w:ascii="Cambria Math" w:eastAsiaTheme="minorEastAsia" w:hAnsi="Cambria Math"/>
+                          <w:color w:val="FF0000"/>
                           <w:lang w:val="en-US"/>
                         </w:rPr>
                         <m:t>2T</m:t>
@@ -2051,6 +2157,7 @@
                     <w:rPr>
                       <w:rFonts w:ascii="Cambria Math" w:eastAsiaTheme="minorEastAsia" w:hAnsi="Cambria Math"/>
                       <w:i/>
+                      <w:color w:val="FF0000"/>
                       <w:lang w:val="en-US"/>
                     </w:rPr>
                   </m:ctrlPr>
@@ -2060,6 +2167,7 @@
                   <m:r>
                     <w:rPr>
                       <w:rFonts w:ascii="Cambria Math" w:eastAsiaTheme="minorEastAsia" w:hAnsi="Cambria Math"/>
+                      <w:color w:val="FF0000"/>
                       <w:lang w:val="en-US"/>
                     </w:rPr>
                     <m:t>2π</m:t>
@@ -2072,6 +2180,7 @@
                     <w:rPr>
                       <w:rFonts w:ascii="Cambria Math" w:eastAsiaTheme="minorEastAsia" w:hAnsi="Cambria Math"/>
                       <w:i/>
+                      <w:color w:val="FF0000"/>
                       <w:lang w:val="en-US"/>
                     </w:rPr>
                   </m:ctrlPr>
@@ -2080,6 +2189,7 @@
                   <m:r>
                     <w:rPr>
                       <w:rFonts w:ascii="Cambria Math" w:eastAsiaTheme="minorEastAsia" w:hAnsi="Cambria Math"/>
+                      <w:color w:val="FF0000"/>
                       <w:lang w:val="en-US"/>
                     </w:rPr>
                     <m:t>t</m:t>
@@ -2092,6 +2202,7 @@
                     </m:rPr>
                     <w:rPr>
                       <w:rFonts w:ascii="Cambria Math" w:eastAsiaTheme="minorEastAsia" w:hAnsi="Cambria Math"/>
+                      <w:color w:val="FF0000"/>
                       <w:lang w:val="en-US"/>
                     </w:rPr>
                     <m:t>3/2</m:t>
@@ -2128,13 +2239,6 @@
       <m:oMathPara>
         <m:oMath>
           <m:r>
-            <w:rPr>
-              <w:rFonts w:ascii="Cambria Math" w:eastAsiaTheme="minorEastAsia" w:hAnsi="Cambria Math"/>
-              <w:lang w:val="en-US"/>
-            </w:rPr>
-            <m:t xml:space="preserve"> </m:t>
-          </m:r>
-          <m:r>
             <m:rPr>
               <m:scr m:val="double-struck"/>
             </m:rPr>
@@ -2142,7 +2246,7 @@
               <w:rFonts w:ascii="Cambria Math" w:eastAsiaTheme="minorEastAsia" w:hAnsi="Cambria Math"/>
               <w:lang w:val="en-US"/>
             </w:rPr>
-            <m:t>E</m:t>
+            <m:t xml:space="preserve"> E</m:t>
           </m:r>
           <m:d>
             <m:dPr>
@@ -2440,6 +2544,9 @@
             </m:e>
           </m:nary>
           <m:r>
+            <m:rPr>
+              <m:sty m:val="p"/>
+            </m:rPr>
             <w:rPr>
               <w:rFonts w:ascii="Cambria Math" w:eastAsiaTheme="minorEastAsia" w:hAnsi="Cambria Math"/>
               <w:lang w:val="en-US"/>
@@ -2695,6 +2802,9 @@
             </m:e>
           </m:nary>
           <m:r>
+            <m:rPr>
+              <m:sty m:val="p"/>
+            </m:rPr>
             <w:rPr>
               <w:rFonts w:ascii="Cambria Math" w:eastAsiaTheme="minorEastAsia" w:hAnsi="Cambria Math"/>
               <w:lang w:val="en-US"/>
@@ -2704,6 +2814,9 @@
         </m:oMath>
         <m:oMath>
           <m:r>
+            <m:rPr>
+              <m:aln/>
+            </m:rPr>
             <w:rPr>
               <w:rFonts w:ascii="Cambria Math" w:eastAsiaTheme="minorEastAsia" w:hAnsi="Cambria Math"/>
               <w:lang w:val="en-US"/>
@@ -2753,14 +2866,7 @@
                       <w:rFonts w:ascii="Cambria Math" w:eastAsiaTheme="minorEastAsia" w:hAnsi="Cambria Math"/>
                       <w:lang w:val="en-US"/>
                     </w:rPr>
-                    <m:t>μ</m:t>
-                  </m:r>
-                  <m:r>
-                    <w:rPr>
-                      <w:rFonts w:ascii="Cambria Math" w:eastAsiaTheme="minorEastAsia" w:hAnsi="Cambria Math"/>
-                      <w:lang w:val="en-US"/>
-                    </w:rPr>
-                    <m:t>-</m:t>
+                    <m:t>μ-</m:t>
                   </m:r>
                   <m:rad>
                     <m:radPr>
@@ -2852,6 +2958,7 @@
                     <w:rPr>
                       <w:rFonts w:ascii="Cambria Math" w:eastAsiaTheme="minorEastAsia" w:hAnsi="Cambria Math"/>
                       <w:i/>
+                      <w:color w:val="FF0000"/>
                       <w:lang w:val="en-US"/>
                     </w:rPr>
                   </m:ctrlPr>
@@ -2860,6 +2967,7 @@
                   <m:r>
                     <w:rPr>
                       <w:rFonts w:ascii="Cambria Math" w:eastAsiaTheme="minorEastAsia" w:hAnsi="Cambria Math"/>
+                      <w:color w:val="FF0000"/>
                       <w:lang w:val="en-US"/>
                     </w:rPr>
                     <m:t>B</m:t>
@@ -2873,6 +2981,7 @@
                         <w:rPr>
                           <w:rFonts w:ascii="Cambria Math" w:eastAsiaTheme="minorEastAsia" w:hAnsi="Cambria Math"/>
                           <w:i/>
+                          <w:color w:val="FF0000"/>
                           <w:lang w:val="en-US"/>
                         </w:rPr>
                       </m:ctrlPr>
@@ -2882,6 +2991,7 @@
                       <m:r>
                         <w:rPr>
                           <w:rFonts w:ascii="Cambria Math" w:eastAsiaTheme="minorEastAsia" w:hAnsi="Cambria Math"/>
+                          <w:color w:val="FF0000"/>
                           <w:lang w:val="en-US"/>
                         </w:rPr>
                         <m:t>2π</m:t>
@@ -2894,6 +3004,7 @@
                         <w:rPr>
                           <w:rFonts w:ascii="Cambria Math" w:eastAsiaTheme="minorEastAsia" w:hAnsi="Cambria Math"/>
                           <w:i/>
+                          <w:color w:val="FF0000"/>
                           <w:lang w:val="en-US"/>
                         </w:rPr>
                       </m:ctrlPr>
@@ -2902,6 +3013,7 @@
                       <m:r>
                         <w:rPr>
                           <w:rFonts w:ascii="Cambria Math" w:eastAsiaTheme="minorEastAsia" w:hAnsi="Cambria Math"/>
+                          <w:color w:val="FF0000"/>
                           <w:lang w:val="en-US"/>
                         </w:rPr>
                         <m:t>t</m:t>
@@ -2914,6 +3026,7 @@
                         </m:rPr>
                         <w:rPr>
                           <w:rFonts w:ascii="Cambria Math" w:eastAsiaTheme="minorEastAsia" w:hAnsi="Cambria Math"/>
+                          <w:color w:val="FF0000"/>
                           <w:lang w:val="en-US"/>
                         </w:rPr>
                         <m:t>3/2</m:t>
@@ -2925,6 +3038,7 @@
               <m:r>
                 <w:rPr>
                   <w:rFonts w:ascii="Cambria Math" w:eastAsiaTheme="minorEastAsia" w:hAnsi="Cambria Math"/>
+                  <w:color w:val="FF0000"/>
                   <w:lang w:val="en-US"/>
                 </w:rPr>
                 <m:t>⋅</m:t>
@@ -2935,6 +3049,7 @@
                     <w:rPr>
                       <w:rFonts w:ascii="Cambria Math" w:eastAsiaTheme="minorEastAsia" w:hAnsi="Cambria Math"/>
                       <w:i/>
+                      <w:color w:val="FF0000"/>
                       <w:lang w:val="en-US"/>
                     </w:rPr>
                   </m:ctrlPr>
@@ -2946,6 +3061,7 @@
                     </m:rPr>
                     <w:rPr>
                       <w:rFonts w:ascii="Cambria Math" w:eastAsiaTheme="minorEastAsia" w:hAnsi="Cambria Math"/>
+                      <w:color w:val="FF0000"/>
                       <w:lang w:val="en-US"/>
                     </w:rPr>
                     <m:t>exp</m:t>
@@ -2960,6 +3076,7 @@
                         <w:rPr>
                           <w:rFonts w:ascii="Cambria Math" w:eastAsiaTheme="minorEastAsia" w:hAnsi="Cambria Math"/>
                           <w:i/>
+                          <w:color w:val="FF0000"/>
                           <w:lang w:val="en-US"/>
                         </w:rPr>
                       </m:ctrlPr>
@@ -2968,6 +3085,7 @@
                       <m:r>
                         <w:rPr>
                           <w:rFonts w:ascii="Cambria Math" w:eastAsiaTheme="minorEastAsia" w:hAnsi="Cambria Math"/>
+                          <w:color w:val="FF0000"/>
                           <w:lang w:val="en-US"/>
                         </w:rPr>
                         <m:t>-</m:t>
@@ -2978,6 +3096,7 @@
                             <w:rPr>
                               <w:rFonts w:ascii="Cambria Math" w:eastAsiaTheme="minorEastAsia" w:hAnsi="Cambria Math"/>
                               <w:i/>
+                              <w:color w:val="FF0000"/>
                               <w:lang w:val="en-US"/>
                             </w:rPr>
                           </m:ctrlPr>
@@ -2989,6 +3108,7 @@
                                 <w:rPr>
                                   <w:rFonts w:ascii="Cambria Math" w:eastAsiaTheme="minorEastAsia" w:hAnsi="Cambria Math"/>
                                   <w:i/>
+                                  <w:color w:val="FF0000"/>
                                   <w:lang w:val="en-US"/>
                                 </w:rPr>
                               </m:ctrlPr>
@@ -3000,6 +3120,7 @@
                                     <w:rPr>
                                       <w:rFonts w:ascii="Cambria Math" w:eastAsiaTheme="minorEastAsia" w:hAnsi="Cambria Math"/>
                                       <w:i/>
+                                      <w:color w:val="FF0000"/>
                                       <w:lang w:val="en-US"/>
                                     </w:rPr>
                                   </m:ctrlPr>
@@ -3008,6 +3129,7 @@
                                   <m:r>
                                     <w:rPr>
                                       <w:rFonts w:ascii="Cambria Math" w:eastAsiaTheme="minorEastAsia" w:hAnsi="Cambria Math"/>
+                                      <w:color w:val="FF0000"/>
                                       <w:lang w:val="en-US"/>
                                     </w:rPr>
                                     <m:t>B-</m:t>
@@ -3019,6 +3141,7 @@
                                         <w:rPr>
                                           <w:rFonts w:ascii="Cambria Math" w:eastAsiaTheme="minorEastAsia" w:hAnsi="Cambria Math"/>
                                           <w:i/>
+                                          <w:color w:val="FF0000"/>
                                           <w:lang w:val="en-US"/>
                                         </w:rPr>
                                       </m:ctrlPr>
@@ -3031,6 +3154,7 @@
                                             <w:rPr>
                                               <w:rFonts w:ascii="Cambria Math" w:eastAsiaTheme="minorEastAsia" w:hAnsi="Cambria Math"/>
                                               <w:i/>
+                                              <w:color w:val="FF0000"/>
                                               <w:lang w:val="en-US"/>
                                             </w:rPr>
                                           </m:ctrlPr>
@@ -3039,6 +3163,7 @@
                                           <m:r>
                                             <w:rPr>
                                               <w:rFonts w:ascii="Cambria Math" w:eastAsiaTheme="minorEastAsia" w:hAnsi="Cambria Math"/>
+                                              <w:color w:val="FF0000"/>
                                               <w:lang w:val="en-US"/>
                                             </w:rPr>
                                             <m:t>μ</m:t>
@@ -3048,6 +3173,7 @@
                                           <m:r>
                                             <w:rPr>
                                               <w:rFonts w:ascii="Cambria Math" w:eastAsiaTheme="minorEastAsia" w:hAnsi="Cambria Math"/>
+                                              <w:color w:val="FF0000"/>
                                               <w:lang w:val="en-US"/>
                                             </w:rPr>
                                             <m:t>2</m:t>
@@ -3057,6 +3183,7 @@
                                       <m:r>
                                         <w:rPr>
                                           <w:rFonts w:ascii="Cambria Math" w:eastAsiaTheme="minorEastAsia" w:hAnsi="Cambria Math"/>
+                                          <w:color w:val="FF0000"/>
                                           <w:lang w:val="en-US"/>
                                         </w:rPr>
                                         <m:t>+2r</m:t>
@@ -3066,6 +3193,7 @@
                                   <m:r>
                                     <w:rPr>
                                       <w:rFonts w:ascii="Cambria Math" w:eastAsiaTheme="minorEastAsia" w:hAnsi="Cambria Math"/>
+                                      <w:color w:val="FF0000"/>
                                       <w:lang w:val="en-US"/>
                                     </w:rPr>
                                     <m:t>⋅t</m:t>
@@ -3077,6 +3205,7 @@
                               <m:r>
                                 <w:rPr>
                                   <w:rFonts w:ascii="Cambria Math" w:eastAsiaTheme="minorEastAsia" w:hAnsi="Cambria Math"/>
+                                  <w:color w:val="FF0000"/>
                                   <w:lang w:val="en-US"/>
                                 </w:rPr>
                                 <m:t>2</m:t>
@@ -3088,6 +3217,7 @@
                           <m:r>
                             <w:rPr>
                               <w:rFonts w:ascii="Cambria Math" w:eastAsiaTheme="minorEastAsia" w:hAnsi="Cambria Math"/>
+                              <w:color w:val="FF0000"/>
                               <w:lang w:val="en-US"/>
                             </w:rPr>
                             <m:t>2t</m:t>
@@ -3282,6 +3412,7 @@
                 <w:rPr>
                   <w:rFonts w:ascii="Cambria Math" w:eastAsiaTheme="minorEastAsia" w:hAnsi="Cambria Math"/>
                   <w:i/>
+                  <w:color w:val="FF0000"/>
                   <w:lang w:val="en-US"/>
                 </w:rPr>
               </m:ctrlPr>
@@ -3294,6 +3425,7 @@
                     <w:rPr>
                       <w:rFonts w:ascii="Cambria Math" w:eastAsiaTheme="minorEastAsia" w:hAnsi="Cambria Math"/>
                       <w:i/>
+                      <w:color w:val="FF0000"/>
                       <w:lang w:val="en-US"/>
                     </w:rPr>
                   </m:ctrlPr>
@@ -3302,6 +3434,7 @@
                   <m:r>
                     <w:rPr>
                       <w:rFonts w:ascii="Cambria Math" w:eastAsiaTheme="minorEastAsia" w:hAnsi="Cambria Math"/>
+                      <w:color w:val="FF0000"/>
                       <w:lang w:val="en-US"/>
                     </w:rPr>
                     <m:t>μ</m:t>
@@ -3311,6 +3444,7 @@
                   <m:r>
                     <w:rPr>
                       <w:rFonts w:ascii="Cambria Math" w:eastAsiaTheme="minorEastAsia" w:hAnsi="Cambria Math"/>
+                      <w:color w:val="FF0000"/>
                       <w:lang w:val="en-US"/>
                     </w:rPr>
                     <m:t>2</m:t>
@@ -3320,6 +3454,7 @@
               <m:r>
                 <w:rPr>
                   <w:rFonts w:ascii="Cambria Math" w:eastAsiaTheme="minorEastAsia" w:hAnsi="Cambria Math"/>
+                  <w:color w:val="FF0000"/>
                   <w:lang w:val="en-US"/>
                 </w:rPr>
                 <m:t>+2r</m:t>
@@ -3334,6 +3469,9 @@
             <m:t>⋅t</m:t>
           </m:r>
           <m:r>
+            <m:rPr>
+              <m:sty m:val="p"/>
+            </m:rPr>
             <w:rPr>
               <w:rFonts w:ascii="Cambria Math" w:hAnsi="Cambria Math"/>
               <w:lang w:val="en-US"/>
@@ -3514,37 +3652,14 @@
           <w:rFonts w:eastAsiaTheme="minorEastAsia"/>
           <w:lang w:val="en-US"/>
         </w:rPr>
-        <w:t xml:space="preserve">Then, according to </w:t>
+        <w:t>So</w:t>
       </w:r>
       <w:r>
         <w:rPr>
           <w:rFonts w:eastAsiaTheme="minorEastAsia"/>
           <w:lang w:val="en-US"/>
         </w:rPr>
-        <w:t>the Proposition 10.4 of (</w:t>
-      </w:r>
-      <w:proofErr w:type="spellStart"/>
-      <w:r>
-        <w:rPr>
-          <w:rFonts w:eastAsiaTheme="minorEastAsia"/>
-          <w:lang w:val="en-US"/>
-        </w:rPr>
-        <w:t>Privault</w:t>
-      </w:r>
-      <w:proofErr w:type="spellEnd"/>
-      <w:r>
-        <w:rPr>
-          <w:rFonts w:eastAsiaTheme="minorEastAsia"/>
-          <w:lang w:val="en-US"/>
-        </w:rPr>
-        <w:t>, 2023)</w:t>
-      </w:r>
-      <w:r>
-        <w:rPr>
-          <w:rFonts w:eastAsiaTheme="minorEastAsia"/>
-          <w:lang w:val="en-US"/>
-        </w:rPr>
-        <w:t>, t</w:t>
+        <w:t>, according to the Proposition 10.4 of (Privault, 2023), t</w:t>
       </w:r>
       <w:r>
         <w:rPr>
@@ -3784,7 +3899,7 @@
               <w:rFonts w:ascii="Cambria Math" w:eastAsiaTheme="minorEastAsia" w:hAnsi="Cambria Math"/>
               <w:lang w:val="en-US"/>
             </w:rPr>
-            <m:t>=1-</m:t>
+            <m:t>=</m:t>
           </m:r>
           <m:r>
             <m:rPr>
@@ -3823,7 +3938,21 @@
                       <w:rFonts w:ascii="Cambria Math" w:eastAsiaTheme="minorEastAsia" w:hAnsi="Cambria Math"/>
                       <w:lang w:val="en-US"/>
                     </w:rPr>
-                    <m:t>B-</m:t>
+                    <m:t>-</m:t>
+                  </m:r>
+                  <m:r>
+                    <w:rPr>
+                      <w:rFonts w:ascii="Cambria Math" w:eastAsiaTheme="minorEastAsia" w:hAnsi="Cambria Math"/>
+                      <w:lang w:val="en-US"/>
+                    </w:rPr>
+                    <m:t>B</m:t>
+                  </m:r>
+                  <m:r>
+                    <w:rPr>
+                      <w:rFonts w:ascii="Cambria Math" w:eastAsiaTheme="minorEastAsia" w:hAnsi="Cambria Math"/>
+                      <w:lang w:val="en-US"/>
+                    </w:rPr>
+                    <m:t>+</m:t>
                   </m:r>
                   <m:rad>
                     <m:radPr>
@@ -4093,14 +4222,7 @@
                       <w:rFonts w:ascii="Cambria Math" w:eastAsiaTheme="minorEastAsia" w:hAnsi="Cambria Math"/>
                       <w:lang w:val="en-US"/>
                     </w:rPr>
-                    <m:t>⋅</m:t>
-                  </m:r>
-                  <m:r>
-                    <w:rPr>
-                      <w:rFonts w:ascii="Cambria Math" w:eastAsiaTheme="minorEastAsia" w:hAnsi="Cambria Math"/>
-                      <w:lang w:val="en-US"/>
-                    </w:rPr>
-                    <m:t>T</m:t>
+                    <m:t>⋅T</m:t>
                   </m:r>
                 </m:num>
                 <m:den>
@@ -4151,7 +4273,8 @@
     <w:p>
       <w:pPr>
         <w:rPr>
-          <w:rFonts w:eastAsiaTheme="minorEastAsia"/>
+          <w:rFonts w:ascii="Cambria Math" w:eastAsiaTheme="minorEastAsia" w:hAnsi="Cambria Math"/>
+          <w:i/>
           <w:lang w:val="en-US"/>
         </w:rPr>
       </w:pPr>
@@ -4424,511 +4547,12 @@
               </m:d>
             </m:sup>
           </m:sSup>
-          <m:d>
-            <m:dPr>
-              <m:ctrlPr>
-                <w:rPr>
-                  <w:rFonts w:ascii="Cambria Math" w:eastAsiaTheme="minorEastAsia" w:hAnsi="Cambria Math"/>
-                  <w:i/>
-                  <w:lang w:val="en-US"/>
-                </w:rPr>
-              </m:ctrlPr>
-            </m:dPr>
-            <m:e>
-              <m:r>
-                <w:rPr>
-                  <w:rFonts w:ascii="Cambria Math" w:eastAsiaTheme="minorEastAsia" w:hAnsi="Cambria Math"/>
-                  <w:lang w:val="en-US"/>
-                </w:rPr>
-                <m:t>1-</m:t>
-              </m:r>
-              <m:r>
-                <m:rPr>
-                  <m:sty m:val="p"/>
-                </m:rPr>
-                <w:rPr>
-                  <w:rFonts w:ascii="Cambria Math" w:eastAsiaTheme="minorEastAsia" w:hAnsi="Cambria Math"/>
-                  <w:lang w:val="en-US"/>
-                </w:rPr>
-                <m:t>Φ</m:t>
-              </m:r>
-              <m:d>
-                <m:dPr>
-                  <m:ctrlPr>
-                    <w:rPr>
-                      <w:rFonts w:ascii="Cambria Math" w:eastAsiaTheme="minorEastAsia" w:hAnsi="Cambria Math"/>
-                      <w:i/>
-                      <w:lang w:val="en-US"/>
-                    </w:rPr>
-                  </m:ctrlPr>
-                </m:dPr>
-                <m:e>
-                  <m:f>
-                    <m:fPr>
-                      <m:ctrlPr>
-                        <w:rPr>
-                          <w:rFonts w:ascii="Cambria Math" w:eastAsiaTheme="minorEastAsia" w:hAnsi="Cambria Math"/>
-                          <w:i/>
-                          <w:lang w:val="en-US"/>
-                        </w:rPr>
-                      </m:ctrlPr>
-                    </m:fPr>
-                    <m:num>
-                      <m:r>
-                        <w:rPr>
-                          <w:rFonts w:ascii="Cambria Math" w:eastAsiaTheme="minorEastAsia" w:hAnsi="Cambria Math"/>
-                          <w:lang w:val="en-US"/>
-                        </w:rPr>
-                        <m:t>B-</m:t>
-                      </m:r>
-                      <m:rad>
-                        <m:radPr>
-                          <m:degHide m:val="1"/>
-                          <m:ctrlPr>
-                            <w:rPr>
-                              <w:rFonts w:ascii="Cambria Math" w:eastAsiaTheme="minorEastAsia" w:hAnsi="Cambria Math"/>
-                              <w:i/>
-                              <w:lang w:val="en-US"/>
-                            </w:rPr>
-                          </m:ctrlPr>
-                        </m:radPr>
-                        <m:deg/>
-                        <m:e>
-                          <m:sSup>
-                            <m:sSupPr>
-                              <m:ctrlPr>
-                                <w:rPr>
-                                  <w:rFonts w:ascii="Cambria Math" w:eastAsiaTheme="minorEastAsia" w:hAnsi="Cambria Math"/>
-                                  <w:i/>
-                                  <w:lang w:val="en-US"/>
-                                </w:rPr>
-                              </m:ctrlPr>
-                            </m:sSupPr>
-                            <m:e>
-                              <m:r>
-                                <w:rPr>
-                                  <w:rFonts w:ascii="Cambria Math" w:eastAsiaTheme="minorEastAsia" w:hAnsi="Cambria Math"/>
-                                  <w:lang w:val="en-US"/>
-                                </w:rPr>
-                                <m:t>μ</m:t>
-                              </m:r>
-                            </m:e>
-                            <m:sup>
-                              <m:r>
-                                <w:rPr>
-                                  <w:rFonts w:ascii="Cambria Math" w:eastAsiaTheme="minorEastAsia" w:hAnsi="Cambria Math"/>
-                                  <w:lang w:val="en-US"/>
-                                </w:rPr>
-                                <m:t>2</m:t>
-                              </m:r>
-                            </m:sup>
-                          </m:sSup>
-                          <m:r>
-                            <w:rPr>
-                              <w:rFonts w:ascii="Cambria Math" w:eastAsiaTheme="minorEastAsia" w:hAnsi="Cambria Math"/>
-                              <w:lang w:val="en-US"/>
-                            </w:rPr>
-                            <m:t>+2r</m:t>
-                          </m:r>
-                        </m:e>
-                      </m:rad>
-                      <m:r>
-                        <w:rPr>
-                          <w:rFonts w:ascii="Cambria Math" w:eastAsiaTheme="minorEastAsia" w:hAnsi="Cambria Math"/>
-                          <w:lang w:val="en-US"/>
-                        </w:rPr>
-                        <m:t>⋅T</m:t>
-                      </m:r>
-                    </m:num>
-                    <m:den>
-                      <m:rad>
-                        <m:radPr>
-                          <m:degHide m:val="1"/>
-                          <m:ctrlPr>
-                            <w:rPr>
-                              <w:rFonts w:ascii="Cambria Math" w:eastAsiaTheme="minorEastAsia" w:hAnsi="Cambria Math"/>
-                              <w:i/>
-                              <w:lang w:val="en-US"/>
-                            </w:rPr>
-                          </m:ctrlPr>
-                        </m:radPr>
-                        <m:deg/>
-                        <m:e>
-                          <m:r>
-                            <w:rPr>
-                              <w:rFonts w:ascii="Cambria Math" w:eastAsiaTheme="minorEastAsia" w:hAnsi="Cambria Math"/>
-                              <w:lang w:val="en-US"/>
-                            </w:rPr>
-                            <m:t>T</m:t>
-                          </m:r>
-                        </m:e>
-                      </m:rad>
-                    </m:den>
-                  </m:f>
-                </m:e>
-              </m:d>
-              <m:r>
-                <w:rPr>
-                  <w:rFonts w:ascii="Cambria Math" w:eastAsiaTheme="minorEastAsia" w:hAnsi="Cambria Math"/>
-                  <w:lang w:val="en-US"/>
-                </w:rPr>
-                <m:t>+</m:t>
-              </m:r>
-              <m:sSup>
-                <m:sSupPr>
-                  <m:ctrlPr>
-                    <w:rPr>
-                      <w:rFonts w:ascii="Cambria Math" w:eastAsiaTheme="minorEastAsia" w:hAnsi="Cambria Math"/>
-                      <w:i/>
-                      <w:lang w:val="en-US"/>
-                    </w:rPr>
-                  </m:ctrlPr>
-                </m:sSupPr>
-                <m:e>
-                  <m:r>
-                    <w:rPr>
-                      <w:rFonts w:ascii="Cambria Math" w:eastAsiaTheme="minorEastAsia" w:hAnsi="Cambria Math"/>
-                      <w:lang w:val="en-US"/>
-                    </w:rPr>
-                    <m:t>e</m:t>
-                  </m:r>
-                </m:e>
-                <m:sup>
-                  <m:r>
-                    <w:rPr>
-                      <w:rFonts w:ascii="Cambria Math" w:eastAsiaTheme="minorEastAsia" w:hAnsi="Cambria Math"/>
-                      <w:lang w:val="en-US"/>
-                    </w:rPr>
-                    <m:t>2B</m:t>
-                  </m:r>
-                  <m:rad>
-                    <m:radPr>
-                      <m:degHide m:val="1"/>
-                      <m:ctrlPr>
-                        <w:rPr>
-                          <w:rFonts w:ascii="Cambria Math" w:eastAsiaTheme="minorEastAsia" w:hAnsi="Cambria Math"/>
-                          <w:i/>
-                          <w:sz w:val="21"/>
-                          <w:szCs w:val="21"/>
-                          <w:lang w:val="en-US"/>
-                        </w:rPr>
-                      </m:ctrlPr>
-                    </m:radPr>
-                    <m:deg/>
-                    <m:e>
-                      <m:sSup>
-                        <m:sSupPr>
-                          <m:ctrlPr>
-                            <w:rPr>
-                              <w:rFonts w:ascii="Cambria Math" w:eastAsiaTheme="minorEastAsia" w:hAnsi="Cambria Math"/>
-                              <w:i/>
-                              <w:sz w:val="21"/>
-                              <w:szCs w:val="21"/>
-                              <w:lang w:val="en-US"/>
-                            </w:rPr>
-                          </m:ctrlPr>
-                        </m:sSupPr>
-                        <m:e>
-                          <m:r>
-                            <w:rPr>
-                              <w:rFonts w:ascii="Cambria Math" w:eastAsiaTheme="minorEastAsia" w:hAnsi="Cambria Math"/>
-                              <w:sz w:val="21"/>
-                              <w:szCs w:val="21"/>
-                              <w:lang w:val="en-US"/>
-                            </w:rPr>
-                            <m:t>μ</m:t>
-                          </m:r>
-                        </m:e>
-                        <m:sup>
-                          <m:r>
-                            <w:rPr>
-                              <w:rFonts w:ascii="Cambria Math" w:eastAsiaTheme="minorEastAsia" w:hAnsi="Cambria Math"/>
-                              <w:sz w:val="21"/>
-                              <w:szCs w:val="21"/>
-                              <w:lang w:val="en-US"/>
-                            </w:rPr>
-                            <m:t>2</m:t>
-                          </m:r>
-                        </m:sup>
-                      </m:sSup>
-                      <m:r>
-                        <w:rPr>
-                          <w:rFonts w:ascii="Cambria Math" w:eastAsiaTheme="minorEastAsia" w:hAnsi="Cambria Math"/>
-                          <w:sz w:val="21"/>
-                          <w:szCs w:val="21"/>
-                          <w:lang w:val="en-US"/>
-                        </w:rPr>
-                        <m:t>+2r</m:t>
-                      </m:r>
-                    </m:e>
-                  </m:rad>
-                </m:sup>
-              </m:sSup>
-              <m:r>
-                <m:rPr>
-                  <m:sty m:val="p"/>
-                </m:rPr>
-                <w:rPr>
-                  <w:rFonts w:ascii="Cambria Math" w:eastAsiaTheme="minorEastAsia" w:hAnsi="Cambria Math"/>
-                  <w:lang w:val="en-US"/>
-                </w:rPr>
-                <m:t>Φ</m:t>
-              </m:r>
-              <m:d>
-                <m:dPr>
-                  <m:ctrlPr>
-                    <w:rPr>
-                      <w:rFonts w:ascii="Cambria Math" w:eastAsiaTheme="minorEastAsia" w:hAnsi="Cambria Math"/>
-                      <w:i/>
-                      <w:lang w:val="en-US"/>
-                    </w:rPr>
-                  </m:ctrlPr>
-                </m:dPr>
-                <m:e>
-                  <m:f>
-                    <m:fPr>
-                      <m:ctrlPr>
-                        <w:rPr>
-                          <w:rFonts w:ascii="Cambria Math" w:eastAsiaTheme="minorEastAsia" w:hAnsi="Cambria Math"/>
-                          <w:i/>
-                          <w:lang w:val="en-US"/>
-                        </w:rPr>
-                      </m:ctrlPr>
-                    </m:fPr>
-                    <m:num>
-                      <m:r>
-                        <w:rPr>
-                          <w:rFonts w:ascii="Cambria Math" w:eastAsiaTheme="minorEastAsia" w:hAnsi="Cambria Math"/>
-                          <w:lang w:val="en-US"/>
-                        </w:rPr>
-                        <m:t>-B-</m:t>
-                      </m:r>
-                      <m:rad>
-                        <m:radPr>
-                          <m:degHide m:val="1"/>
-                          <m:ctrlPr>
-                            <w:rPr>
-                              <w:rFonts w:ascii="Cambria Math" w:eastAsiaTheme="minorEastAsia" w:hAnsi="Cambria Math"/>
-                              <w:i/>
-                              <w:lang w:val="en-US"/>
-                            </w:rPr>
-                          </m:ctrlPr>
-                        </m:radPr>
-                        <m:deg/>
-                        <m:e>
-                          <m:sSup>
-                            <m:sSupPr>
-                              <m:ctrlPr>
-                                <w:rPr>
-                                  <w:rFonts w:ascii="Cambria Math" w:eastAsiaTheme="minorEastAsia" w:hAnsi="Cambria Math"/>
-                                  <w:i/>
-                                  <w:lang w:val="en-US"/>
-                                </w:rPr>
-                              </m:ctrlPr>
-                            </m:sSupPr>
-                            <m:e>
-                              <m:r>
-                                <w:rPr>
-                                  <w:rFonts w:ascii="Cambria Math" w:eastAsiaTheme="minorEastAsia" w:hAnsi="Cambria Math"/>
-                                  <w:lang w:val="en-US"/>
-                                </w:rPr>
-                                <m:t>μ</m:t>
-                              </m:r>
-                            </m:e>
-                            <m:sup>
-                              <m:r>
-                                <w:rPr>
-                                  <w:rFonts w:ascii="Cambria Math" w:eastAsiaTheme="minorEastAsia" w:hAnsi="Cambria Math"/>
-                                  <w:lang w:val="en-US"/>
-                                </w:rPr>
-                                <m:t>2</m:t>
-                              </m:r>
-                            </m:sup>
-                          </m:sSup>
-                          <m:r>
-                            <w:rPr>
-                              <w:rFonts w:ascii="Cambria Math" w:eastAsiaTheme="minorEastAsia" w:hAnsi="Cambria Math"/>
-                              <w:lang w:val="en-US"/>
-                            </w:rPr>
-                            <m:t>+2r</m:t>
-                          </m:r>
-                        </m:e>
-                      </m:rad>
-                      <m:r>
-                        <w:rPr>
-                          <w:rFonts w:ascii="Cambria Math" w:eastAsiaTheme="minorEastAsia" w:hAnsi="Cambria Math"/>
-                          <w:lang w:val="en-US"/>
-                        </w:rPr>
-                        <m:t>⋅T</m:t>
-                      </m:r>
-                    </m:num>
-                    <m:den>
-                      <m:rad>
-                        <m:radPr>
-                          <m:degHide m:val="1"/>
-                          <m:ctrlPr>
-                            <w:rPr>
-                              <w:rFonts w:ascii="Cambria Math" w:eastAsiaTheme="minorEastAsia" w:hAnsi="Cambria Math"/>
-                              <w:i/>
-                              <w:lang w:val="en-US"/>
-                            </w:rPr>
-                          </m:ctrlPr>
-                        </m:radPr>
-                        <m:deg/>
-                        <m:e>
-                          <m:r>
-                            <w:rPr>
-                              <w:rFonts w:ascii="Cambria Math" w:eastAsiaTheme="minorEastAsia" w:hAnsi="Cambria Math"/>
-                              <w:lang w:val="en-US"/>
-                            </w:rPr>
-                            <m:t>T</m:t>
-                          </m:r>
-                        </m:e>
-                      </m:rad>
-                    </m:den>
-                  </m:f>
-                </m:e>
-              </m:d>
-            </m:e>
-          </m:d>
           <m:r>
             <w:rPr>
               <w:rFonts w:ascii="Cambria Math" w:eastAsiaTheme="minorEastAsia" w:hAnsi="Cambria Math"/>
               <w:lang w:val="en-US"/>
             </w:rPr>
-            <w:br/>
-          </m:r>
-        </m:oMath>
-        <m:oMath>
-          <m:r>
-            <m:rPr>
-              <m:aln/>
-            </m:rPr>
-            <w:rPr>
-              <w:rFonts w:ascii="Cambria Math" w:eastAsiaTheme="minorEastAsia" w:hAnsi="Cambria Math"/>
-              <w:lang w:val="en-US"/>
-            </w:rPr>
-            <m:t>=</m:t>
-          </m:r>
-          <m:sSup>
-            <m:sSupPr>
-              <m:ctrlPr>
-                <w:rPr>
-                  <w:rFonts w:ascii="Cambria Math" w:eastAsiaTheme="minorEastAsia" w:hAnsi="Cambria Math"/>
-                  <w:i/>
-                  <w:lang w:val="en-US"/>
-                </w:rPr>
-              </m:ctrlPr>
-            </m:sSupPr>
-            <m:e>
-              <m:r>
-                <w:rPr>
-                  <w:rFonts w:ascii="Cambria Math" w:eastAsiaTheme="minorEastAsia" w:hAnsi="Cambria Math"/>
-                  <w:lang w:val="en-US"/>
-                </w:rPr>
-                <m:t>e</m:t>
-              </m:r>
-            </m:e>
-            <m:sup>
-              <m:r>
-                <w:rPr>
-                  <w:rFonts w:ascii="Cambria Math" w:eastAsiaTheme="minorEastAsia" w:hAnsi="Cambria Math"/>
-                  <w:lang w:val="en-US"/>
-                </w:rPr>
-                <m:t>B</m:t>
-              </m:r>
-              <m:d>
-                <m:dPr>
-                  <m:ctrlPr>
-                    <w:rPr>
-                      <w:rFonts w:ascii="Cambria Math" w:eastAsiaTheme="minorEastAsia" w:hAnsi="Cambria Math"/>
-                      <w:i/>
-                      <w:lang w:val="en-US"/>
-                    </w:rPr>
-                  </m:ctrlPr>
-                </m:dPr>
-                <m:e>
-                  <m:r>
-                    <w:rPr>
-                      <w:rFonts w:ascii="Cambria Math" w:eastAsiaTheme="minorEastAsia" w:hAnsi="Cambria Math"/>
-                      <w:lang w:val="en-US"/>
-                    </w:rPr>
-                    <m:t>μ-</m:t>
-                  </m:r>
-                  <m:rad>
-                    <m:radPr>
-                      <m:degHide m:val="1"/>
-                      <m:ctrlPr>
-                        <w:rPr>
-                          <w:rFonts w:ascii="Cambria Math" w:eastAsiaTheme="minorEastAsia" w:hAnsi="Cambria Math"/>
-                          <w:i/>
-                          <w:lang w:val="en-US"/>
-                        </w:rPr>
-                      </m:ctrlPr>
-                    </m:radPr>
-                    <m:deg/>
-                    <m:e>
-                      <m:sSup>
-                        <m:sSupPr>
-                          <m:ctrlPr>
-                            <w:rPr>
-                              <w:rFonts w:ascii="Cambria Math" w:eastAsiaTheme="minorEastAsia" w:hAnsi="Cambria Math"/>
-                              <w:i/>
-                              <w:lang w:val="en-US"/>
-                            </w:rPr>
-                          </m:ctrlPr>
-                        </m:sSupPr>
-                        <m:e>
-                          <m:r>
-                            <w:rPr>
-                              <w:rFonts w:ascii="Cambria Math" w:eastAsiaTheme="minorEastAsia" w:hAnsi="Cambria Math"/>
-                              <w:lang w:val="en-US"/>
-                            </w:rPr>
-                            <m:t>μ</m:t>
-                          </m:r>
-                        </m:e>
-                        <m:sup>
-                          <m:r>
-                            <w:rPr>
-                              <w:rFonts w:ascii="Cambria Math" w:eastAsiaTheme="minorEastAsia" w:hAnsi="Cambria Math"/>
-                              <w:lang w:val="en-US"/>
-                            </w:rPr>
-                            <m:t>2</m:t>
-                          </m:r>
-                        </m:sup>
-                      </m:sSup>
-                      <m:r>
-                        <w:rPr>
-                          <w:rFonts w:ascii="Cambria Math" w:eastAsiaTheme="minorEastAsia" w:hAnsi="Cambria Math"/>
-                          <w:lang w:val="en-US"/>
-                        </w:rPr>
-                        <m:t>+2r</m:t>
-                      </m:r>
-                    </m:e>
-                  </m:rad>
-                </m:e>
-              </m:d>
-            </m:sup>
-          </m:sSup>
-          <m:r>
-            <m:rPr>
-              <m:sty m:val="p"/>
-            </m:rPr>
-            <w:rPr>
-              <w:rFonts w:ascii="Cambria Math" w:eastAsiaTheme="minorEastAsia" w:hAnsi="Cambria Math"/>
-              <w:lang w:val="en-US"/>
-            </w:rPr>
-            <m:t>⋅</m:t>
-          </m:r>
-          <m:r>
-            <m:rPr>
-              <m:sty m:val="p"/>
-            </m:rPr>
-            <w:rPr>
-              <w:rFonts w:ascii="Cambria Math" w:eastAsiaTheme="minorEastAsia" w:hAnsi="Cambria Math"/>
-              <w:lang w:val="en-US"/>
-            </w:rPr>
-            <m:t>Φ</m:t>
+            <m:t>⋅Φ</m:t>
           </m:r>
           <m:d>
             <m:dPr>
@@ -5095,14 +4719,7 @@
                       <w:rFonts w:ascii="Cambria Math" w:eastAsiaTheme="minorEastAsia" w:hAnsi="Cambria Math"/>
                       <w:lang w:val="en-US"/>
                     </w:rPr>
-                    <m:t>μ</m:t>
-                  </m:r>
-                  <m:r>
-                    <w:rPr>
-                      <w:rFonts w:ascii="Cambria Math" w:eastAsiaTheme="minorEastAsia" w:hAnsi="Cambria Math"/>
-                      <w:lang w:val="en-US"/>
-                    </w:rPr>
-                    <m:t>+</m:t>
+                    <m:t>μ+</m:t>
                   </m:r>
                   <m:rad>
                     <m:radPr>
@@ -5160,24 +4777,11 @@
             </m:sup>
           </m:sSup>
           <m:r>
-            <m:rPr>
-              <m:sty m:val="p"/>
-            </m:rPr>
             <w:rPr>
               <w:rFonts w:ascii="Cambria Math" w:eastAsiaTheme="minorEastAsia" w:hAnsi="Cambria Math"/>
               <w:lang w:val="en-US"/>
             </w:rPr>
-            <m:t>⋅</m:t>
-          </m:r>
-          <m:r>
-            <m:rPr>
-              <m:sty m:val="p"/>
-            </m:rPr>
-            <w:rPr>
-              <w:rFonts w:ascii="Cambria Math" w:eastAsiaTheme="minorEastAsia" w:hAnsi="Cambria Math"/>
-              <w:lang w:val="en-US"/>
-            </w:rPr>
-            <m:t>Φ</m:t>
+            <m:t>⋅Φ</m:t>
           </m:r>
           <m:d>
             <m:dPr>
